--- a/Reviews/Low Level Architecture and Data Model.docx
+++ b/Reviews/Low Level Architecture and Data Model.docx
@@ -1,6 +1,6 @@
 
 <file path=word/document.xml><?xml version="1.0" encoding="utf-8"?>
-<w:document xmlns:wpc="http://schemas.microsoft.com/office/word/2010/wordprocessingCanvas" xmlns:cx="http://schemas.microsoft.com/office/drawing/2014/chartex" xmlns:cx1="http://schemas.microsoft.com/office/drawing/2015/9/8/chartex" xmlns:cx2="http://schemas.microsoft.com/office/drawing/2015/10/21/chartex" xmlns:cx3="http://schemas.microsoft.com/office/drawing/2016/5/9/chartex" xmlns:cx4="http://schemas.microsoft.com/office/drawing/2016/5/10/chartex" xmlns:cx5="http://schemas.microsoft.com/office/drawing/2016/5/11/chartex" xmlns:cx6="http://schemas.microsoft.com/office/drawing/2016/5/12/chartex" xmlns:cx7="http://schemas.microsoft.com/office/drawing/2016/5/13/chartex" xmlns:cx8="http://schemas.microsoft.com/office/drawing/2016/5/14/chartex" xmlns:mc="http://schemas.openxmlformats.org/markup-compatibility/2006" xmlns:aink="http://schemas.microsoft.com/office/drawing/2016/ink" xmlns:am3d="http://schemas.microsoft.com/office/drawing/2017/model3d" xmlns:o="urn:schemas-microsoft-com:office:office" xmlns:oel="http://schemas.microsoft.com/office/2019/extlst" xmlns:r="http://schemas.openxmlformats.org/officeDocument/2006/relationships" xmlns:m="http://schemas.openxmlformats.org/officeDocument/2006/math" xmlns:v="urn:schemas-microsoft-com:vml" xmlns:wp14="http://schemas.microsoft.com/office/word/2010/wordprocessingDrawing" xmlns:wp="http://schemas.openxmlformats.org/drawingml/2006/wordprocessingDrawing" xmlns:w10="urn:schemas-microsoft-com:office:word" xmlns:w="http://schemas.openxmlformats.org/wordprocessingml/2006/main" xmlns:w14="http://schemas.microsoft.com/office/word/2010/wordml" xmlns:w15="http://schemas.microsoft.com/office/word/2012/wordml" xmlns:w16cex="http://schemas.microsoft.com/office/word/2018/wordml/cex" xmlns:w16cid="http://schemas.microsoft.com/office/word/2016/wordml/cid" xmlns:w16="http://schemas.microsoft.com/office/word/2018/wordml" xmlns:w16du="http://schemas.microsoft.com/office/word/2023/wordml/word16du" xmlns:w16sdtdh="http://schemas.microsoft.com/office/word/2020/wordml/sdtdatahash" xmlns:w16se="http://schemas.microsoft.com/office/word/2015/wordml/symex" xmlns:wpg="http://schemas.microsoft.com/office/word/2010/wordprocessingGroup" xmlns:wpi="http://schemas.microsoft.com/office/word/2010/wordprocessingInk" xmlns:wne="http://schemas.microsoft.com/office/word/2006/wordml" xmlns:wps="http://schemas.microsoft.com/office/word/2010/wordprocessingShape" mc:Ignorable="w14 w15 w16se w16cid w16 w16cex w16sdtdh w16du wp14">
+<w:document xmlns:wpc="http://schemas.microsoft.com/office/word/2010/wordprocessingCanvas" xmlns:cx="http://schemas.microsoft.com/office/drawing/2014/chartex" xmlns:cx1="http://schemas.microsoft.com/office/drawing/2015/9/8/chartex" xmlns:cx2="http://schemas.microsoft.com/office/drawing/2015/10/21/chartex" xmlns:cx3="http://schemas.microsoft.com/office/drawing/2016/5/9/chartex" xmlns:cx4="http://schemas.microsoft.com/office/drawing/2016/5/10/chartex" xmlns:cx5="http://schemas.microsoft.com/office/drawing/2016/5/11/chartex" xmlns:cx6="http://schemas.microsoft.com/office/drawing/2016/5/12/chartex" xmlns:cx7="http://schemas.microsoft.com/office/drawing/2016/5/13/chartex" xmlns:cx8="http://schemas.microsoft.com/office/drawing/2016/5/14/chartex" xmlns:mc="http://schemas.openxmlformats.org/markup-compatibility/2006" xmlns:aink="http://schemas.microsoft.com/office/drawing/2016/ink" xmlns:am3d="http://schemas.microsoft.com/office/drawing/2017/model3d" xmlns:o="urn:schemas-microsoft-com:office:office" xmlns:r="http://schemas.openxmlformats.org/officeDocument/2006/relationships" xmlns:m="http://schemas.openxmlformats.org/officeDocument/2006/math" xmlns:v="urn:schemas-microsoft-com:vml" xmlns:wp14="http://schemas.microsoft.com/office/word/2010/wordprocessingDrawing" xmlns:wp="http://schemas.openxmlformats.org/drawingml/2006/wordprocessingDrawing" xmlns:w10="urn:schemas-microsoft-com:office:word" xmlns:w="http://schemas.openxmlformats.org/wordprocessingml/2006/main" xmlns:w14="http://schemas.microsoft.com/office/word/2010/wordml" xmlns:w15="http://schemas.microsoft.com/office/word/2012/wordml" xmlns:w16cid="http://schemas.microsoft.com/office/word/2016/wordml/cid" xmlns:w16se="http://schemas.microsoft.com/office/word/2015/wordml/symex" xmlns:wpg="http://schemas.microsoft.com/office/word/2010/wordprocessingGroup" xmlns:wpi="http://schemas.microsoft.com/office/word/2010/wordprocessingInk" xmlns:wne="http://schemas.microsoft.com/office/word/2006/wordml" xmlns:wps="http://schemas.microsoft.com/office/word/2010/wordprocessingShape" mc:Ignorable="w14 w15 w16se w16cid wp14">
   <w:body>
     <w:p>
       <w:pPr>
@@ -335,8 +335,20 @@
                 <w:sz w:val="28"/>
                 <w:szCs w:val="28"/>
               </w:rPr>
-              <w:t>Muhammad Usman Arshid</w:t>
-            </w:r>
+              <w:t xml:space="preserve">Muhammad Usman </w:t>
+            </w:r>
+            <w:proofErr w:type="spellStart"/>
+            <w:r>
+              <w:rPr>
+                <w:b/>
+                <w:bCs/>
+                <w:smallCaps/>
+                <w:sz w:val="28"/>
+                <w:szCs w:val="28"/>
+              </w:rPr>
+              <w:t>Arshid</w:t>
+            </w:r>
+            <w:proofErr w:type="spellEnd"/>
           </w:p>
         </w:tc>
       </w:tr>
@@ -436,6 +448,7 @@
                 <w:szCs w:val="28"/>
               </w:rPr>
             </w:pPr>
+            <w:proofErr w:type="spellStart"/>
             <w:r>
               <w:rPr>
                 <w:b/>
@@ -443,7 +456,17 @@
                 <w:sz w:val="28"/>
                 <w:szCs w:val="28"/>
               </w:rPr>
-              <w:t>Shahrez Faisal</w:t>
+              <w:t>Shahrez</w:t>
+            </w:r>
+            <w:proofErr w:type="spellEnd"/>
+            <w:r>
+              <w:rPr>
+                <w:b/>
+                <w:smallCaps/>
+                <w:sz w:val="28"/>
+                <w:szCs w:val="28"/>
+              </w:rPr>
+              <w:t xml:space="preserve"> Faisal</w:t>
             </w:r>
           </w:p>
         </w:tc>
@@ -491,6 +514,7 @@
                 <w:szCs w:val="28"/>
               </w:rPr>
             </w:pPr>
+            <w:proofErr w:type="spellStart"/>
             <w:r>
               <w:rPr>
                 <w:b/>
@@ -499,8 +523,31 @@
                 <w:sz w:val="28"/>
                 <w:szCs w:val="28"/>
               </w:rPr>
-              <w:t>Umer inayat</w:t>
-            </w:r>
+              <w:t>Umer</w:t>
+            </w:r>
+            <w:proofErr w:type="spellEnd"/>
+            <w:r>
+              <w:rPr>
+                <w:b/>
+                <w:bCs/>
+                <w:smallCaps/>
+                <w:sz w:val="28"/>
+                <w:szCs w:val="28"/>
+              </w:rPr>
+              <w:t xml:space="preserve"> </w:t>
+            </w:r>
+            <w:proofErr w:type="spellStart"/>
+            <w:r>
+              <w:rPr>
+                <w:b/>
+                <w:bCs/>
+                <w:smallCaps/>
+                <w:sz w:val="28"/>
+                <w:szCs w:val="28"/>
+              </w:rPr>
+              <w:t>inayat</w:t>
+            </w:r>
+            <w:proofErr w:type="spellEnd"/>
           </w:p>
         </w:tc>
       </w:tr>
@@ -560,7 +607,27 @@
                 <w:sz w:val="28"/>
                 <w:szCs w:val="28"/>
               </w:rPr>
-              <w:t xml:space="preserve">Omar Ibne </w:t>
+              <w:t xml:space="preserve">Omar </w:t>
+            </w:r>
+            <w:proofErr w:type="spellStart"/>
+            <w:r>
+              <w:rPr>
+                <w:b/>
+                <w:smallCaps/>
+                <w:sz w:val="28"/>
+                <w:szCs w:val="28"/>
+              </w:rPr>
+              <w:t>Ibne</w:t>
+            </w:r>
+            <w:proofErr w:type="spellEnd"/>
+            <w:r>
+              <w:rPr>
+                <w:b/>
+                <w:smallCaps/>
+                <w:sz w:val="28"/>
+                <w:szCs w:val="28"/>
+              </w:rPr>
+              <w:t xml:space="preserve"> </w:t>
             </w:r>
             <w:r>
               <w:rPr>
@@ -811,7 +878,7 @@
                 <w:sz w:val="20"/>
                 <w:szCs w:val="20"/>
               </w:rPr>
-              <w:t>20</w:t>
+              <w:t>10</w:t>
             </w:r>
           </w:p>
         </w:tc>
@@ -900,7 +967,7 @@
                 <w:sz w:val="20"/>
                 <w:szCs w:val="20"/>
               </w:rPr>
-              <w:t>20</w:t>
+              <w:t>15</w:t>
             </w:r>
           </w:p>
         </w:tc>
@@ -989,7 +1056,7 @@
                 <w:sz w:val="20"/>
                 <w:szCs w:val="20"/>
               </w:rPr>
-              <w:t>20</w:t>
+              <w:t>10</w:t>
             </w:r>
           </w:p>
         </w:tc>
@@ -1737,7 +1804,7 @@
                 <w:sz w:val="20"/>
                 <w:szCs w:val="20"/>
               </w:rPr>
-              <w:t>100</w:t>
+              <w:t>75</w:t>
             </w:r>
             <w:r>
               <w:rPr>
@@ -1747,6 +1814,8 @@
               </w:rPr>
               <w:fldChar w:fldCharType="end"/>
             </w:r>
+            <w:bookmarkStart w:id="0" w:name="_GoBack"/>
+            <w:bookmarkEnd w:id="0"/>
           </w:p>
         </w:tc>
       </w:tr>
@@ -1799,7 +1868,27 @@
                 <w:sz w:val="20"/>
                 <w:szCs w:val="20"/>
               </w:rPr>
-              <w:t>Update as the high level architecture.</w:t>
+              <w:t xml:space="preserve">Update as the </w:t>
+            </w:r>
+            <w:proofErr w:type="gramStart"/>
+            <w:r>
+              <w:rPr>
+                <w:bCs/>
+                <w:color w:val="FF0000"/>
+                <w:sz w:val="20"/>
+                <w:szCs w:val="20"/>
+              </w:rPr>
+              <w:t>high level</w:t>
+            </w:r>
+            <w:proofErr w:type="gramEnd"/>
+            <w:r>
+              <w:rPr>
+                <w:bCs/>
+                <w:color w:val="FF0000"/>
+                <w:sz w:val="20"/>
+                <w:szCs w:val="20"/>
+              </w:rPr>
+              <w:t xml:space="preserve"> architecture.</w:t>
             </w:r>
             <w:r>
               <w:rPr>
@@ -2652,7 +2741,7 @@
           <w:szCs w:val="32"/>
         </w:rPr>
       </w:pPr>
-      <w:bookmarkStart w:id="0" w:name="_Toc87859470"/>
+      <w:bookmarkStart w:id="1" w:name="_Toc87859470"/>
       <w:r>
         <w:rPr>
           <w:rFonts w:asciiTheme="minorHAnsi" w:hAnsiTheme="minorHAnsi" w:cstheme="minorBidi"/>
@@ -2662,7 +2751,7 @@
         <w:lastRenderedPageBreak/>
         <w:t>Introduction</w:t>
       </w:r>
-      <w:bookmarkEnd w:id="0"/>
+      <w:bookmarkEnd w:id="1"/>
     </w:p>
     <w:p/>
     <w:p>
@@ -2739,7 +2828,7 @@
           <w:szCs w:val="32"/>
         </w:rPr>
       </w:pPr>
-      <w:bookmarkStart w:id="1" w:name="_Toc87859471"/>
+      <w:bookmarkStart w:id="2" w:name="_Toc87859471"/>
       <w:r>
         <w:rPr>
           <w:rFonts w:asciiTheme="minorHAnsi" w:hAnsiTheme="minorHAnsi" w:cstheme="minorBidi"/>
@@ -2764,14 +2853,14 @@
         </w:rPr>
         <w:t>rchitecture</w:t>
       </w:r>
-      <w:bookmarkEnd w:id="1"/>
+      <w:bookmarkEnd w:id="2"/>
     </w:p>
     <w:p/>
     <w:p>
       <w:pPr>
         <w:pStyle w:val="Heading2"/>
       </w:pPr>
-      <w:bookmarkStart w:id="2" w:name="_Toc87859472"/>
+      <w:bookmarkStart w:id="3" w:name="_Toc87859472"/>
       <w:r>
         <w:t>Architecture Diagram</w:t>
       </w:r>
@@ -2790,7 +2879,7 @@
         </w:rPr>
         <w:t>e code</w:t>
       </w:r>
-      <w:bookmarkEnd w:id="2"/>
+      <w:bookmarkEnd w:id="3"/>
     </w:p>
     <w:p/>
     <w:p/>
@@ -2990,7 +3079,7 @@
           <w:highlight w:val="yellow"/>
         </w:rPr>
       </w:pPr>
-      <w:bookmarkStart w:id="3" w:name="_Toc87859473"/>
+      <w:bookmarkStart w:id="4" w:name="_Toc87859473"/>
       <w:r>
         <w:lastRenderedPageBreak/>
         <w:t>Architecture Diagram—</w:t>
@@ -3001,7 +3090,7 @@
         </w:rPr>
         <w:t>As it should-be</w:t>
       </w:r>
-      <w:bookmarkEnd w:id="3"/>
+      <w:bookmarkEnd w:id="4"/>
     </w:p>
     <w:p>
       <w:pPr>
@@ -3150,6 +3239,7 @@
           <w:szCs w:val="24"/>
         </w:rPr>
       </w:pPr>
+      <w:proofErr w:type="spellStart"/>
       <w:r>
         <w:rPr>
           <w:rFonts w:ascii="Times New Roman" w:eastAsia="Times New Roman" w:hAnsi="Times New Roman" w:cs="Times New Roman"/>
@@ -3170,6 +3260,7 @@
         </w:rPr>
         <w:t>Screen</w:t>
       </w:r>
+      <w:proofErr w:type="spellEnd"/>
       <w:r>
         <w:rPr>
           <w:rFonts w:ascii="Times New Roman" w:eastAsia="Times New Roman" w:hAnsi="Times New Roman" w:cs="Times New Roman"/>
@@ -3209,6 +3300,7 @@
           <w:szCs w:val="24"/>
         </w:rPr>
       </w:pPr>
+      <w:proofErr w:type="spellStart"/>
       <w:r>
         <w:rPr>
           <w:rFonts w:ascii="Times New Roman" w:eastAsia="Times New Roman" w:hAnsi="Times New Roman" w:cs="Times New Roman"/>
@@ -3219,6 +3311,7 @@
         </w:rPr>
         <w:t>ReviewScreen</w:t>
       </w:r>
+      <w:proofErr w:type="spellEnd"/>
       <w:r>
         <w:rPr>
           <w:rFonts w:ascii="Times New Roman" w:eastAsia="Times New Roman" w:hAnsi="Times New Roman" w:cs="Times New Roman"/>
@@ -3244,6 +3337,7 @@
           <w:szCs w:val="24"/>
         </w:rPr>
       </w:pPr>
+      <w:proofErr w:type="spellStart"/>
       <w:r>
         <w:rPr>
           <w:rFonts w:ascii="Times New Roman" w:eastAsia="Times New Roman" w:hAnsi="Times New Roman" w:cs="Times New Roman"/>
@@ -3254,6 +3348,7 @@
         </w:rPr>
         <w:t>MapScreen</w:t>
       </w:r>
+      <w:proofErr w:type="spellEnd"/>
       <w:r>
         <w:rPr>
           <w:rFonts w:ascii="Times New Roman" w:eastAsia="Times New Roman" w:hAnsi="Times New Roman" w:cs="Times New Roman"/>
@@ -3399,6 +3494,7 @@
         </w:rPr>
         <w:t>/</w:t>
       </w:r>
+      <w:proofErr w:type="spellStart"/>
       <w:r>
         <w:rPr>
           <w:rFonts w:ascii="Times New Roman" w:eastAsia="Times New Roman" w:hAnsi="Times New Roman" w:cs="Times New Roman"/>
@@ -3407,6 +3503,7 @@
         </w:rPr>
         <w:t>getReviews</w:t>
       </w:r>
+      <w:proofErr w:type="spellEnd"/>
     </w:p>
     <w:p>
       <w:pPr>
@@ -3428,8 +3525,18 @@
           <w:sz w:val="24"/>
           <w:szCs w:val="24"/>
         </w:rPr>
-        <w:t>/postReviews</w:t>
-      </w:r>
+        <w:t>/</w:t>
+      </w:r>
+      <w:proofErr w:type="spellStart"/>
+      <w:r>
+        <w:rPr>
+          <w:rFonts w:ascii="Times New Roman" w:eastAsia="Times New Roman" w:hAnsi="Times New Roman" w:cs="Times New Roman"/>
+          <w:sz w:val="24"/>
+          <w:szCs w:val="24"/>
+        </w:rPr>
+        <w:t>postReviews</w:t>
+      </w:r>
+      <w:proofErr w:type="spellEnd"/>
     </w:p>
     <w:p>
       <w:pPr>
@@ -3451,8 +3558,18 @@
           <w:sz w:val="24"/>
           <w:szCs w:val="24"/>
         </w:rPr>
-        <w:t>/GetGoogleNavigation</w:t>
-      </w:r>
+        <w:t>/</w:t>
+      </w:r>
+      <w:proofErr w:type="spellStart"/>
+      <w:r>
+        <w:rPr>
+          <w:rFonts w:ascii="Times New Roman" w:eastAsia="Times New Roman" w:hAnsi="Times New Roman" w:cs="Times New Roman"/>
+          <w:sz w:val="24"/>
+          <w:szCs w:val="24"/>
+        </w:rPr>
+        <w:t>GetGoogleNavigation</w:t>
+      </w:r>
+      <w:proofErr w:type="spellEnd"/>
     </w:p>
     <w:p>
       <w:pPr>
@@ -3535,6 +3652,7 @@
           <w:szCs w:val="24"/>
         </w:rPr>
       </w:pPr>
+      <w:proofErr w:type="spellStart"/>
       <w:r>
         <w:rPr>
           <w:rFonts w:ascii="Times New Roman" w:eastAsia="Times New Roman" w:hAnsi="Times New Roman" w:cs="Times New Roman"/>
@@ -3545,6 +3663,7 @@
         </w:rPr>
         <w:t>AuthController</w:t>
       </w:r>
+      <w:proofErr w:type="spellEnd"/>
       <w:r>
         <w:rPr>
           <w:rFonts w:ascii="Times New Roman" w:eastAsia="Times New Roman" w:hAnsi="Times New Roman" w:cs="Times New Roman"/>
@@ -3568,6 +3687,7 @@
           <w:szCs w:val="24"/>
         </w:rPr>
       </w:pPr>
+      <w:proofErr w:type="spellStart"/>
       <w:r>
         <w:rPr>
           <w:rFonts w:ascii="Times New Roman" w:eastAsia="Times New Roman" w:hAnsi="Times New Roman" w:cs="Times New Roman"/>
@@ -3578,6 +3698,7 @@
         </w:rPr>
         <w:t>ReviewController</w:t>
       </w:r>
+      <w:proofErr w:type="spellEnd"/>
       <w:r>
         <w:rPr>
           <w:rFonts w:ascii="Times New Roman" w:eastAsia="Times New Roman" w:hAnsi="Times New Roman" w:cs="Times New Roman"/>
@@ -3668,6 +3789,7 @@
           <w:szCs w:val="24"/>
         </w:rPr>
       </w:pPr>
+      <w:proofErr w:type="spellStart"/>
       <w:r>
         <w:rPr>
           <w:rFonts w:ascii="Times New Roman" w:eastAsia="Times New Roman" w:hAnsi="Times New Roman" w:cs="Times New Roman"/>
@@ -3678,6 +3800,7 @@
         </w:rPr>
         <w:t>AuthMiddleware</w:t>
       </w:r>
+      <w:proofErr w:type="spellEnd"/>
       <w:r>
         <w:rPr>
           <w:rFonts w:ascii="Times New Roman" w:eastAsia="Times New Roman" w:hAnsi="Times New Roman" w:cs="Times New Roman"/>
@@ -3909,7 +4032,7 @@
           <w:szCs w:val="30"/>
         </w:rPr>
       </w:pPr>
-      <w:bookmarkStart w:id="4" w:name="_Toc87859474"/>
+      <w:bookmarkStart w:id="5" w:name="_Toc87859474"/>
       <w:r>
         <w:rPr>
           <w:rFonts w:asciiTheme="minorHAnsi" w:hAnsiTheme="minorHAnsi" w:cstheme="minorBidi"/>
@@ -3919,7 +4042,7 @@
         <w:lastRenderedPageBreak/>
         <w:t>Data Models</w:t>
       </w:r>
-      <w:bookmarkEnd w:id="4"/>
+      <w:bookmarkEnd w:id="5"/>
     </w:p>
     <w:p/>
     <w:p>
@@ -4451,7 +4574,7 @@
           <w:szCs w:val="30"/>
         </w:rPr>
       </w:pPr>
-      <w:bookmarkStart w:id="5" w:name="_Toc87859475"/>
+      <w:bookmarkStart w:id="6" w:name="_Toc87859475"/>
       <w:r>
         <w:rPr>
           <w:rFonts w:asciiTheme="minorHAnsi" w:hAnsiTheme="minorHAnsi" w:cstheme="minorHAnsi"/>
@@ -4460,7 +4583,7 @@
         </w:rPr>
         <w:t>Tools and Technologies</w:t>
       </w:r>
-      <w:bookmarkEnd w:id="5"/>
+      <w:bookmarkEnd w:id="6"/>
     </w:p>
     <w:p/>
     <w:p>
@@ -4833,6 +4956,7 @@
           <w:szCs w:val="24"/>
         </w:rPr>
       </w:pPr>
+      <w:proofErr w:type="spellStart"/>
       <w:r>
         <w:rPr>
           <w:rFonts w:ascii="Times New Roman" w:eastAsia="Times New Roman" w:hAnsi="Times New Roman" w:cs="Times New Roman"/>
@@ -4841,7 +4965,18 @@
           <w:sz w:val="24"/>
           <w:szCs w:val="24"/>
         </w:rPr>
-        <w:t>OpenWeather API:</w:t>
+        <w:t>OpenWeather</w:t>
+      </w:r>
+      <w:proofErr w:type="spellEnd"/>
+      <w:r>
+        <w:rPr>
+          <w:rFonts w:ascii="Times New Roman" w:eastAsia="Times New Roman" w:hAnsi="Times New Roman" w:cs="Times New Roman"/>
+          <w:b/>
+          <w:bCs/>
+          <w:sz w:val="24"/>
+          <w:szCs w:val="24"/>
+        </w:rPr>
+        <w:t xml:space="preserve"> API:</w:t>
       </w:r>
       <w:r>
         <w:rPr>
@@ -4946,7 +5081,7 @@
         <w:lastRenderedPageBreak/>
         <w:t xml:space="preserve">5. </w:t>
       </w:r>
-      <w:bookmarkStart w:id="6" w:name="_Toc87859476"/>
+      <w:bookmarkStart w:id="7" w:name="_Toc87859476"/>
       <w:r>
         <w:rPr>
           <w:b/>
@@ -4956,7 +5091,7 @@
         </w:rPr>
         <w:t>Who Did What?</w:t>
       </w:r>
-      <w:bookmarkEnd w:id="6"/>
+      <w:bookmarkEnd w:id="7"/>
     </w:p>
     <w:p>
       <w:pPr>
@@ -5022,8 +5157,13 @@
           </w:tcPr>
           <w:p>
             <w:r>
-              <w:t>Muhammad Usman Arshid</w:t>
-            </w:r>
+              <w:t xml:space="preserve">Muhammad Usman </w:t>
+            </w:r>
+            <w:proofErr w:type="spellStart"/>
+            <w:r>
+              <w:t>Arshid</w:t>
+            </w:r>
+            <w:proofErr w:type="spellEnd"/>
           </w:p>
         </w:tc>
         <w:tc>
@@ -5074,8 +5214,13 @@
             <w:tcW w:w="3256" w:type="dxa"/>
           </w:tcPr>
           <w:p>
-            <w:r>
-              <w:t>Shahrez Faisal</w:t>
+            <w:proofErr w:type="spellStart"/>
+            <w:r>
+              <w:t>Shahrez</w:t>
+            </w:r>
+            <w:proofErr w:type="spellEnd"/>
+            <w:r>
+              <w:t xml:space="preserve"> Faisal</w:t>
             </w:r>
           </w:p>
         </w:tc>
@@ -5109,7 +5254,15 @@
           </w:tcPr>
           <w:p>
             <w:r>
-              <w:t>Omar Ibne Sajjad</w:t>
+              <w:t xml:space="preserve">Omar </w:t>
+            </w:r>
+            <w:proofErr w:type="spellStart"/>
+            <w:r>
+              <w:t>Ibne</w:t>
+            </w:r>
+            <w:proofErr w:type="spellEnd"/>
+            <w:r>
+              <w:t xml:space="preserve"> Sajjad</w:t>
             </w:r>
           </w:p>
         </w:tc>
@@ -5149,7 +5302,7 @@
           <w:szCs w:val="28"/>
         </w:rPr>
       </w:pPr>
-      <w:bookmarkStart w:id="7" w:name="_Toc87859477"/>
+      <w:bookmarkStart w:id="8" w:name="_Toc87859477"/>
       <w:r>
         <w:rPr>
           <w:rFonts w:asciiTheme="minorHAnsi" w:hAnsiTheme="minorHAnsi"/>
@@ -5166,7 +5319,7 @@
         </w:rPr>
         <w:t>Review checklist</w:t>
       </w:r>
-      <w:bookmarkEnd w:id="7"/>
+      <w:bookmarkEnd w:id="8"/>
     </w:p>
     <w:p>
       <w:pPr>
@@ -5290,8 +5443,13 @@
           </w:tcPr>
           <w:p>
             <w:r>
-              <w:t>Muhammad Usman Arshid</w:t>
-            </w:r>
+              <w:t xml:space="preserve">Muhammad Usman </w:t>
+            </w:r>
+            <w:proofErr w:type="spellStart"/>
+            <w:r>
+              <w:t>Arshid</w:t>
+            </w:r>
+            <w:proofErr w:type="spellEnd"/>
           </w:p>
         </w:tc>
       </w:tr>
@@ -5311,8 +5469,13 @@
             <w:tcW w:w="5386" w:type="dxa"/>
           </w:tcPr>
           <w:p>
-            <w:r>
-              <w:t>Shahrez Faisal</w:t>
+            <w:proofErr w:type="spellStart"/>
+            <w:r>
+              <w:t>Shahrez</w:t>
+            </w:r>
+            <w:proofErr w:type="spellEnd"/>
+            <w:r>
+              <w:t xml:space="preserve"> Faisal</w:t>
             </w:r>
           </w:p>
         </w:tc>
@@ -5333,8 +5496,13 @@
             <w:tcW w:w="5386" w:type="dxa"/>
           </w:tcPr>
           <w:p>
-            <w:r>
-              <w:t>Umer Inayat</w:t>
+            <w:proofErr w:type="spellStart"/>
+            <w:r>
+              <w:t>Umer</w:t>
+            </w:r>
+            <w:proofErr w:type="spellEnd"/>
+            <w:r>
+              <w:t xml:space="preserve"> Inayat</w:t>
             </w:r>
           </w:p>
         </w:tc>
@@ -5356,7 +5524,15 @@
           </w:tcPr>
           <w:p>
             <w:r>
-              <w:t>Omar Ibne Sajjad</w:t>
+              <w:t xml:space="preserve">Omar </w:t>
+            </w:r>
+            <w:proofErr w:type="spellStart"/>
+            <w:r>
+              <w:t>Ibne</w:t>
+            </w:r>
+            <w:proofErr w:type="spellEnd"/>
+            <w:r>
+              <w:t xml:space="preserve"> Sajjad</w:t>
             </w:r>
           </w:p>
         </w:tc>
@@ -5397,7 +5573,7 @@
 </file>
 
 <file path=word/endnotes.xml><?xml version="1.0" encoding="utf-8"?>
-<w:endnotes xmlns:wpc="http://schemas.microsoft.com/office/word/2010/wordprocessingCanvas" xmlns:cx="http://schemas.microsoft.com/office/drawing/2014/chartex" xmlns:cx1="http://schemas.microsoft.com/office/drawing/2015/9/8/chartex" xmlns:cx2="http://schemas.microsoft.com/office/drawing/2015/10/21/chartex" xmlns:cx3="http://schemas.microsoft.com/office/drawing/2016/5/9/chartex" xmlns:cx4="http://schemas.microsoft.com/office/drawing/2016/5/10/chartex" xmlns:cx5="http://schemas.microsoft.com/office/drawing/2016/5/11/chartex" xmlns:cx6="http://schemas.microsoft.com/office/drawing/2016/5/12/chartex" xmlns:cx7="http://schemas.microsoft.com/office/drawing/2016/5/13/chartex" xmlns:cx8="http://schemas.microsoft.com/office/drawing/2016/5/14/chartex" xmlns:mc="http://schemas.openxmlformats.org/markup-compatibility/2006" xmlns:aink="http://schemas.microsoft.com/office/drawing/2016/ink" xmlns:am3d="http://schemas.microsoft.com/office/drawing/2017/model3d" xmlns:o="urn:schemas-microsoft-com:office:office" xmlns:oel="http://schemas.microsoft.com/office/2019/extlst" xmlns:r="http://schemas.openxmlformats.org/officeDocument/2006/relationships" xmlns:m="http://schemas.openxmlformats.org/officeDocument/2006/math" xmlns:v="urn:schemas-microsoft-com:vml" xmlns:wp14="http://schemas.microsoft.com/office/word/2010/wordprocessingDrawing" xmlns:wp="http://schemas.openxmlformats.org/drawingml/2006/wordprocessingDrawing" xmlns:w10="urn:schemas-microsoft-com:office:word" xmlns:w="http://schemas.openxmlformats.org/wordprocessingml/2006/main" xmlns:w14="http://schemas.microsoft.com/office/word/2010/wordml" xmlns:w15="http://schemas.microsoft.com/office/word/2012/wordml" xmlns:w16cex="http://schemas.microsoft.com/office/word/2018/wordml/cex" xmlns:w16cid="http://schemas.microsoft.com/office/word/2016/wordml/cid" xmlns:w16="http://schemas.microsoft.com/office/word/2018/wordml" xmlns:w16du="http://schemas.microsoft.com/office/word/2023/wordml/word16du" xmlns:w16sdtdh="http://schemas.microsoft.com/office/word/2020/wordml/sdtdatahash" xmlns:w16se="http://schemas.microsoft.com/office/word/2015/wordml/symex" xmlns:wpg="http://schemas.microsoft.com/office/word/2010/wordprocessingGroup" xmlns:wpi="http://schemas.microsoft.com/office/word/2010/wordprocessingInk" xmlns:wne="http://schemas.microsoft.com/office/word/2006/wordml" xmlns:wps="http://schemas.microsoft.com/office/word/2010/wordprocessingShape" mc:Ignorable="w14 w15 w16se w16cid w16 w16cex w16sdtdh w16du wp14">
+<w:endnotes xmlns:wpc="http://schemas.microsoft.com/office/word/2010/wordprocessingCanvas" xmlns:cx="http://schemas.microsoft.com/office/drawing/2014/chartex" xmlns:cx1="http://schemas.microsoft.com/office/drawing/2015/9/8/chartex" xmlns:cx2="http://schemas.microsoft.com/office/drawing/2015/10/21/chartex" xmlns:cx3="http://schemas.microsoft.com/office/drawing/2016/5/9/chartex" xmlns:cx4="http://schemas.microsoft.com/office/drawing/2016/5/10/chartex" xmlns:cx5="http://schemas.microsoft.com/office/drawing/2016/5/11/chartex" xmlns:cx6="http://schemas.microsoft.com/office/drawing/2016/5/12/chartex" xmlns:cx7="http://schemas.microsoft.com/office/drawing/2016/5/13/chartex" xmlns:cx8="http://schemas.microsoft.com/office/drawing/2016/5/14/chartex" xmlns:mc="http://schemas.openxmlformats.org/markup-compatibility/2006" xmlns:aink="http://schemas.microsoft.com/office/drawing/2016/ink" xmlns:am3d="http://schemas.microsoft.com/office/drawing/2017/model3d" xmlns:o="urn:schemas-microsoft-com:office:office" xmlns:r="http://schemas.openxmlformats.org/officeDocument/2006/relationships" xmlns:m="http://schemas.openxmlformats.org/officeDocument/2006/math" xmlns:v="urn:schemas-microsoft-com:vml" xmlns:wp14="http://schemas.microsoft.com/office/word/2010/wordprocessingDrawing" xmlns:wp="http://schemas.openxmlformats.org/drawingml/2006/wordprocessingDrawing" xmlns:w10="urn:schemas-microsoft-com:office:word" xmlns:w="http://schemas.openxmlformats.org/wordprocessingml/2006/main" xmlns:w14="http://schemas.microsoft.com/office/word/2010/wordml" xmlns:w15="http://schemas.microsoft.com/office/word/2012/wordml" xmlns:w16cid="http://schemas.microsoft.com/office/word/2016/wordml/cid" xmlns:w16se="http://schemas.microsoft.com/office/word/2015/wordml/symex" xmlns:wpg="http://schemas.microsoft.com/office/word/2010/wordprocessingGroup" xmlns:wpi="http://schemas.microsoft.com/office/word/2010/wordprocessingInk" xmlns:wne="http://schemas.microsoft.com/office/word/2006/wordml" xmlns:wps="http://schemas.microsoft.com/office/word/2010/wordprocessingShape" mc:Ignorable="w14 w15 w16se w16cid wp14">
   <w:endnote w:type="separator" w:id="-1">
     <w:p>
       <w:r>
@@ -5419,7 +5595,7 @@
 </file>
 
 <file path=word/footer1.xml><?xml version="1.0" encoding="utf-8"?>
-<w:ftr xmlns:wpc="http://schemas.microsoft.com/office/word/2010/wordprocessingCanvas" xmlns:cx="http://schemas.microsoft.com/office/drawing/2014/chartex" xmlns:cx1="http://schemas.microsoft.com/office/drawing/2015/9/8/chartex" xmlns:cx2="http://schemas.microsoft.com/office/drawing/2015/10/21/chartex" xmlns:cx3="http://schemas.microsoft.com/office/drawing/2016/5/9/chartex" xmlns:cx4="http://schemas.microsoft.com/office/drawing/2016/5/10/chartex" xmlns:cx5="http://schemas.microsoft.com/office/drawing/2016/5/11/chartex" xmlns:cx6="http://schemas.microsoft.com/office/drawing/2016/5/12/chartex" xmlns:cx7="http://schemas.microsoft.com/office/drawing/2016/5/13/chartex" xmlns:cx8="http://schemas.microsoft.com/office/drawing/2016/5/14/chartex" xmlns:mc="http://schemas.openxmlformats.org/markup-compatibility/2006" xmlns:aink="http://schemas.microsoft.com/office/drawing/2016/ink" xmlns:am3d="http://schemas.microsoft.com/office/drawing/2017/model3d" xmlns:o="urn:schemas-microsoft-com:office:office" xmlns:oel="http://schemas.microsoft.com/office/2019/extlst" xmlns:r="http://schemas.openxmlformats.org/officeDocument/2006/relationships" xmlns:m="http://schemas.openxmlformats.org/officeDocument/2006/math" xmlns:v="urn:schemas-microsoft-com:vml" xmlns:wp14="http://schemas.microsoft.com/office/word/2010/wordprocessingDrawing" xmlns:wp="http://schemas.openxmlformats.org/drawingml/2006/wordprocessingDrawing" xmlns:w10="urn:schemas-microsoft-com:office:word" xmlns:w="http://schemas.openxmlformats.org/wordprocessingml/2006/main" xmlns:w14="http://schemas.microsoft.com/office/word/2010/wordml" xmlns:w15="http://schemas.microsoft.com/office/word/2012/wordml" xmlns:w16cex="http://schemas.microsoft.com/office/word/2018/wordml/cex" xmlns:w16cid="http://schemas.microsoft.com/office/word/2016/wordml/cid" xmlns:w16="http://schemas.microsoft.com/office/word/2018/wordml" xmlns:w16du="http://schemas.microsoft.com/office/word/2023/wordml/word16du" xmlns:w16sdtdh="http://schemas.microsoft.com/office/word/2020/wordml/sdtdatahash" xmlns:w16se="http://schemas.microsoft.com/office/word/2015/wordml/symex" xmlns:wpg="http://schemas.microsoft.com/office/word/2010/wordprocessingGroup" xmlns:wpi="http://schemas.microsoft.com/office/word/2010/wordprocessingInk" xmlns:wne="http://schemas.microsoft.com/office/word/2006/wordml" xmlns:wps="http://schemas.microsoft.com/office/word/2010/wordprocessingShape" mc:Ignorable="w14 w15 w16se w16cid w16 w16cex w16sdtdh w16du wp14">
+<w:ftr xmlns:wpc="http://schemas.microsoft.com/office/word/2010/wordprocessingCanvas" xmlns:cx="http://schemas.microsoft.com/office/drawing/2014/chartex" xmlns:cx1="http://schemas.microsoft.com/office/drawing/2015/9/8/chartex" xmlns:cx2="http://schemas.microsoft.com/office/drawing/2015/10/21/chartex" xmlns:cx3="http://schemas.microsoft.com/office/drawing/2016/5/9/chartex" xmlns:cx4="http://schemas.microsoft.com/office/drawing/2016/5/10/chartex" xmlns:cx5="http://schemas.microsoft.com/office/drawing/2016/5/11/chartex" xmlns:cx6="http://schemas.microsoft.com/office/drawing/2016/5/12/chartex" xmlns:cx7="http://schemas.microsoft.com/office/drawing/2016/5/13/chartex" xmlns:cx8="http://schemas.microsoft.com/office/drawing/2016/5/14/chartex" xmlns:mc="http://schemas.openxmlformats.org/markup-compatibility/2006" xmlns:aink="http://schemas.microsoft.com/office/drawing/2016/ink" xmlns:am3d="http://schemas.microsoft.com/office/drawing/2017/model3d" xmlns:o="urn:schemas-microsoft-com:office:office" xmlns:r="http://schemas.openxmlformats.org/officeDocument/2006/relationships" xmlns:m="http://schemas.openxmlformats.org/officeDocument/2006/math" xmlns:v="urn:schemas-microsoft-com:vml" xmlns:wp14="http://schemas.microsoft.com/office/word/2010/wordprocessingDrawing" xmlns:wp="http://schemas.openxmlformats.org/drawingml/2006/wordprocessingDrawing" xmlns:w10="urn:schemas-microsoft-com:office:word" xmlns:w="http://schemas.openxmlformats.org/wordprocessingml/2006/main" xmlns:w14="http://schemas.microsoft.com/office/word/2010/wordml" xmlns:w15="http://schemas.microsoft.com/office/word/2012/wordml" xmlns:w16cid="http://schemas.microsoft.com/office/word/2016/wordml/cid" xmlns:w16se="http://schemas.microsoft.com/office/word/2015/wordml/symex" xmlns:wpg="http://schemas.microsoft.com/office/word/2010/wordprocessingGroup" xmlns:wpi="http://schemas.microsoft.com/office/word/2010/wordprocessingInk" xmlns:wne="http://schemas.microsoft.com/office/word/2006/wordml" xmlns:wps="http://schemas.microsoft.com/office/word/2010/wordprocessingShape" mc:Ignorable="w14 w15 w16se w16cid wp14">
   <w:sdt>
     <w:sdtPr>
       <w:id w:val="-822731171"/>
@@ -5472,7 +5648,7 @@
 </file>
 
 <file path=word/footnotes.xml><?xml version="1.0" encoding="utf-8"?>
-<w:footnotes xmlns:wpc="http://schemas.microsoft.com/office/word/2010/wordprocessingCanvas" xmlns:cx="http://schemas.microsoft.com/office/drawing/2014/chartex" xmlns:cx1="http://schemas.microsoft.com/office/drawing/2015/9/8/chartex" xmlns:cx2="http://schemas.microsoft.com/office/drawing/2015/10/21/chartex" xmlns:cx3="http://schemas.microsoft.com/office/drawing/2016/5/9/chartex" xmlns:cx4="http://schemas.microsoft.com/office/drawing/2016/5/10/chartex" xmlns:cx5="http://schemas.microsoft.com/office/drawing/2016/5/11/chartex" xmlns:cx6="http://schemas.microsoft.com/office/drawing/2016/5/12/chartex" xmlns:cx7="http://schemas.microsoft.com/office/drawing/2016/5/13/chartex" xmlns:cx8="http://schemas.microsoft.com/office/drawing/2016/5/14/chartex" xmlns:mc="http://schemas.openxmlformats.org/markup-compatibility/2006" xmlns:aink="http://schemas.microsoft.com/office/drawing/2016/ink" xmlns:am3d="http://schemas.microsoft.com/office/drawing/2017/model3d" xmlns:o="urn:schemas-microsoft-com:office:office" xmlns:oel="http://schemas.microsoft.com/office/2019/extlst" xmlns:r="http://schemas.openxmlformats.org/officeDocument/2006/relationships" xmlns:m="http://schemas.openxmlformats.org/officeDocument/2006/math" xmlns:v="urn:schemas-microsoft-com:vml" xmlns:wp14="http://schemas.microsoft.com/office/word/2010/wordprocessingDrawing" xmlns:wp="http://schemas.openxmlformats.org/drawingml/2006/wordprocessingDrawing" xmlns:w10="urn:schemas-microsoft-com:office:word" xmlns:w="http://schemas.openxmlformats.org/wordprocessingml/2006/main" xmlns:w14="http://schemas.microsoft.com/office/word/2010/wordml" xmlns:w15="http://schemas.microsoft.com/office/word/2012/wordml" xmlns:w16cex="http://schemas.microsoft.com/office/word/2018/wordml/cex" xmlns:w16cid="http://schemas.microsoft.com/office/word/2016/wordml/cid" xmlns:w16="http://schemas.microsoft.com/office/word/2018/wordml" xmlns:w16du="http://schemas.microsoft.com/office/word/2023/wordml/word16du" xmlns:w16sdtdh="http://schemas.microsoft.com/office/word/2020/wordml/sdtdatahash" xmlns:w16se="http://schemas.microsoft.com/office/word/2015/wordml/symex" xmlns:wpg="http://schemas.microsoft.com/office/word/2010/wordprocessingGroup" xmlns:wpi="http://schemas.microsoft.com/office/word/2010/wordprocessingInk" xmlns:wne="http://schemas.microsoft.com/office/word/2006/wordml" xmlns:wps="http://schemas.microsoft.com/office/word/2010/wordprocessingShape" mc:Ignorable="w14 w15 w16se w16cid w16 w16cex w16sdtdh w16du wp14">
+<w:footnotes xmlns:wpc="http://schemas.microsoft.com/office/word/2010/wordprocessingCanvas" xmlns:cx="http://schemas.microsoft.com/office/drawing/2014/chartex" xmlns:cx1="http://schemas.microsoft.com/office/drawing/2015/9/8/chartex" xmlns:cx2="http://schemas.microsoft.com/office/drawing/2015/10/21/chartex" xmlns:cx3="http://schemas.microsoft.com/office/drawing/2016/5/9/chartex" xmlns:cx4="http://schemas.microsoft.com/office/drawing/2016/5/10/chartex" xmlns:cx5="http://schemas.microsoft.com/office/drawing/2016/5/11/chartex" xmlns:cx6="http://schemas.microsoft.com/office/drawing/2016/5/12/chartex" xmlns:cx7="http://schemas.microsoft.com/office/drawing/2016/5/13/chartex" xmlns:cx8="http://schemas.microsoft.com/office/drawing/2016/5/14/chartex" xmlns:mc="http://schemas.openxmlformats.org/markup-compatibility/2006" xmlns:aink="http://schemas.microsoft.com/office/drawing/2016/ink" xmlns:am3d="http://schemas.microsoft.com/office/drawing/2017/model3d" xmlns:o="urn:schemas-microsoft-com:office:office" xmlns:r="http://schemas.openxmlformats.org/officeDocument/2006/relationships" xmlns:m="http://schemas.openxmlformats.org/officeDocument/2006/math" xmlns:v="urn:schemas-microsoft-com:vml" xmlns:wp14="http://schemas.microsoft.com/office/word/2010/wordprocessingDrawing" xmlns:wp="http://schemas.openxmlformats.org/drawingml/2006/wordprocessingDrawing" xmlns:w10="urn:schemas-microsoft-com:office:word" xmlns:w="http://schemas.openxmlformats.org/wordprocessingml/2006/main" xmlns:w14="http://schemas.microsoft.com/office/word/2010/wordml" xmlns:w15="http://schemas.microsoft.com/office/word/2012/wordml" xmlns:w16cid="http://schemas.microsoft.com/office/word/2016/wordml/cid" xmlns:w16se="http://schemas.microsoft.com/office/word/2015/wordml/symex" xmlns:wpg="http://schemas.microsoft.com/office/word/2010/wordprocessingGroup" xmlns:wpi="http://schemas.microsoft.com/office/word/2010/wordprocessingInk" xmlns:wne="http://schemas.microsoft.com/office/word/2006/wordml" xmlns:wps="http://schemas.microsoft.com/office/word/2010/wordprocessingShape" mc:Ignorable="w14 w15 w16se w16cid wp14">
   <w:footnote w:type="separator" w:id="-1">
     <w:p>
       <w:r>
@@ -5506,7 +5682,7 @@
 </file>
 
 <file path=word/numbering.xml><?xml version="1.0" encoding="utf-8"?>
-<w:numbering xmlns:wpc="http://schemas.microsoft.com/office/word/2010/wordprocessingCanvas" xmlns:cx="http://schemas.microsoft.com/office/drawing/2014/chartex" xmlns:cx1="http://schemas.microsoft.com/office/drawing/2015/9/8/chartex" xmlns:cx2="http://schemas.microsoft.com/office/drawing/2015/10/21/chartex" xmlns:cx3="http://schemas.microsoft.com/office/drawing/2016/5/9/chartex" xmlns:cx4="http://schemas.microsoft.com/office/drawing/2016/5/10/chartex" xmlns:cx5="http://schemas.microsoft.com/office/drawing/2016/5/11/chartex" xmlns:cx6="http://schemas.microsoft.com/office/drawing/2016/5/12/chartex" xmlns:cx7="http://schemas.microsoft.com/office/drawing/2016/5/13/chartex" xmlns:cx8="http://schemas.microsoft.com/office/drawing/2016/5/14/chartex" xmlns:mc="http://schemas.openxmlformats.org/markup-compatibility/2006" xmlns:aink="http://schemas.microsoft.com/office/drawing/2016/ink" xmlns:am3d="http://schemas.microsoft.com/office/drawing/2017/model3d" xmlns:o="urn:schemas-microsoft-com:office:office" xmlns:oel="http://schemas.microsoft.com/office/2019/extlst" xmlns:r="http://schemas.openxmlformats.org/officeDocument/2006/relationships" xmlns:m="http://schemas.openxmlformats.org/officeDocument/2006/math" xmlns:v="urn:schemas-microsoft-com:vml" xmlns:wp14="http://schemas.microsoft.com/office/word/2010/wordprocessingDrawing" xmlns:wp="http://schemas.openxmlformats.org/drawingml/2006/wordprocessingDrawing" xmlns:w10="urn:schemas-microsoft-com:office:word" xmlns:w="http://schemas.openxmlformats.org/wordprocessingml/2006/main" xmlns:w14="http://schemas.microsoft.com/office/word/2010/wordml" xmlns:w15="http://schemas.microsoft.com/office/word/2012/wordml" xmlns:w16cex="http://schemas.microsoft.com/office/word/2018/wordml/cex" xmlns:w16cid="http://schemas.microsoft.com/office/word/2016/wordml/cid" xmlns:w16="http://schemas.microsoft.com/office/word/2018/wordml" xmlns:w16du="http://schemas.microsoft.com/office/word/2023/wordml/word16du" xmlns:w16sdtdh="http://schemas.microsoft.com/office/word/2020/wordml/sdtdatahash" xmlns:w16se="http://schemas.microsoft.com/office/word/2015/wordml/symex" xmlns:wpg="http://schemas.microsoft.com/office/word/2010/wordprocessingGroup" xmlns:wpi="http://schemas.microsoft.com/office/word/2010/wordprocessingInk" xmlns:wne="http://schemas.microsoft.com/office/word/2006/wordml" xmlns:wps="http://schemas.microsoft.com/office/word/2010/wordprocessingShape" mc:Ignorable="w14 w15 w16se w16cid w16 w16cex w16sdtdh w16du wp14">
+<w:numbering xmlns:wpc="http://schemas.microsoft.com/office/word/2010/wordprocessingCanvas" xmlns:cx="http://schemas.microsoft.com/office/drawing/2014/chartex" xmlns:cx1="http://schemas.microsoft.com/office/drawing/2015/9/8/chartex" xmlns:cx2="http://schemas.microsoft.com/office/drawing/2015/10/21/chartex" xmlns:cx3="http://schemas.microsoft.com/office/drawing/2016/5/9/chartex" xmlns:cx4="http://schemas.microsoft.com/office/drawing/2016/5/10/chartex" xmlns:cx5="http://schemas.microsoft.com/office/drawing/2016/5/11/chartex" xmlns:cx6="http://schemas.microsoft.com/office/drawing/2016/5/12/chartex" xmlns:cx7="http://schemas.microsoft.com/office/drawing/2016/5/13/chartex" xmlns:cx8="http://schemas.microsoft.com/office/drawing/2016/5/14/chartex" xmlns:mc="http://schemas.openxmlformats.org/markup-compatibility/2006" xmlns:aink="http://schemas.microsoft.com/office/drawing/2016/ink" xmlns:am3d="http://schemas.microsoft.com/office/drawing/2017/model3d" xmlns:o="urn:schemas-microsoft-com:office:office" xmlns:r="http://schemas.openxmlformats.org/officeDocument/2006/relationships" xmlns:m="http://schemas.openxmlformats.org/officeDocument/2006/math" xmlns:v="urn:schemas-microsoft-com:vml" xmlns:wp14="http://schemas.microsoft.com/office/word/2010/wordprocessingDrawing" xmlns:wp="http://schemas.openxmlformats.org/drawingml/2006/wordprocessingDrawing" xmlns:w10="urn:schemas-microsoft-com:office:word" xmlns:w="http://schemas.openxmlformats.org/wordprocessingml/2006/main" xmlns:w14="http://schemas.microsoft.com/office/word/2010/wordml" xmlns:w15="http://schemas.microsoft.com/office/word/2012/wordml" xmlns:w16cid="http://schemas.microsoft.com/office/word/2016/wordml/cid" xmlns:w16se="http://schemas.microsoft.com/office/word/2015/wordml/symex" xmlns:wpg="http://schemas.microsoft.com/office/word/2010/wordprocessingGroup" xmlns:wpi="http://schemas.microsoft.com/office/word/2010/wordprocessingInk" xmlns:wne="http://schemas.microsoft.com/office/word/2006/wordml" xmlns:wps="http://schemas.microsoft.com/office/word/2010/wordprocessingShape" mc:Ignorable="w14 w15 w16se w16cid wp14">
   <w:abstractNum w:abstractNumId="0" w15:restartNumberingAfterBreak="0">
     <w:nsid w:val="100D02F6"/>
     <w:multiLevelType w:val="hybridMultilevel"/>
@@ -7917,113 +8093,113 @@
       </w:rPr>
     </w:lvl>
   </w:abstractNum>
-  <w:num w:numId="1" w16cid:durableId="527062466">
+  <w:num w:numId="1">
     <w:abstractNumId w:val="16"/>
   </w:num>
-  <w:num w:numId="2" w16cid:durableId="1750272032">
+  <w:num w:numId="2">
     <w:abstractNumId w:val="2"/>
   </w:num>
-  <w:num w:numId="3" w16cid:durableId="215749858">
+  <w:num w:numId="3">
     <w:abstractNumId w:val="18"/>
   </w:num>
-  <w:num w:numId="4" w16cid:durableId="1946232920">
+  <w:num w:numId="4">
     <w:abstractNumId w:val="19"/>
   </w:num>
-  <w:num w:numId="5" w16cid:durableId="1995523648">
+  <w:num w:numId="5">
     <w:abstractNumId w:val="15"/>
   </w:num>
-  <w:num w:numId="6" w16cid:durableId="875504202">
+  <w:num w:numId="6">
     <w:abstractNumId w:val="0"/>
   </w:num>
-  <w:num w:numId="7" w16cid:durableId="1029835449">
+  <w:num w:numId="7">
     <w:abstractNumId w:val="12"/>
   </w:num>
-  <w:num w:numId="8" w16cid:durableId="305743788">
+  <w:num w:numId="8">
     <w:abstractNumId w:val="3"/>
   </w:num>
-  <w:num w:numId="9" w16cid:durableId="1668628674">
+  <w:num w:numId="9">
     <w:abstractNumId w:val="17"/>
   </w:num>
-  <w:num w:numId="10" w16cid:durableId="2014189079">
+  <w:num w:numId="10">
     <w:abstractNumId w:val="13"/>
   </w:num>
-  <w:num w:numId="11" w16cid:durableId="598870908">
+  <w:num w:numId="11">
     <w:abstractNumId w:val="14"/>
   </w:num>
-  <w:num w:numId="12" w16cid:durableId="141700206">
+  <w:num w:numId="12">
     <w:abstractNumId w:val="22"/>
   </w:num>
-  <w:num w:numId="13" w16cid:durableId="1805466853">
+  <w:num w:numId="13">
     <w:abstractNumId w:val="22"/>
   </w:num>
-  <w:num w:numId="14" w16cid:durableId="101851889">
+  <w:num w:numId="14">
     <w:abstractNumId w:val="22"/>
   </w:num>
-  <w:num w:numId="15" w16cid:durableId="1256204366">
+  <w:num w:numId="15">
     <w:abstractNumId w:val="22"/>
   </w:num>
-  <w:num w:numId="16" w16cid:durableId="1010375524">
+  <w:num w:numId="16">
     <w:abstractNumId w:val="22"/>
   </w:num>
-  <w:num w:numId="17" w16cid:durableId="299920437">
+  <w:num w:numId="17">
     <w:abstractNumId w:val="22"/>
   </w:num>
-  <w:num w:numId="18" w16cid:durableId="1173489426">
+  <w:num w:numId="18">
     <w:abstractNumId w:val="22"/>
   </w:num>
-  <w:num w:numId="19" w16cid:durableId="1331640759">
+  <w:num w:numId="19">
     <w:abstractNumId w:val="22"/>
   </w:num>
-  <w:num w:numId="20" w16cid:durableId="309601378">
+  <w:num w:numId="20">
     <w:abstractNumId w:val="22"/>
   </w:num>
-  <w:num w:numId="21" w16cid:durableId="127090267">
+  <w:num w:numId="21">
     <w:abstractNumId w:val="22"/>
   </w:num>
-  <w:num w:numId="22" w16cid:durableId="973759138">
+  <w:num w:numId="22">
     <w:abstractNumId w:val="6"/>
   </w:num>
-  <w:num w:numId="23" w16cid:durableId="1156647069">
+  <w:num w:numId="23">
     <w:abstractNumId w:val="4"/>
   </w:num>
-  <w:num w:numId="24" w16cid:durableId="992560459">
+  <w:num w:numId="24">
     <w:abstractNumId w:val="1"/>
   </w:num>
-  <w:num w:numId="25" w16cid:durableId="519316909">
+  <w:num w:numId="25">
     <w:abstractNumId w:val="10"/>
   </w:num>
-  <w:num w:numId="26" w16cid:durableId="1283727793">
+  <w:num w:numId="26">
     <w:abstractNumId w:val="11"/>
   </w:num>
-  <w:num w:numId="27" w16cid:durableId="606885781">
+  <w:num w:numId="27">
     <w:abstractNumId w:val="5"/>
   </w:num>
-  <w:num w:numId="28" w16cid:durableId="1943999065">
+  <w:num w:numId="28">
     <w:abstractNumId w:val="22"/>
   </w:num>
-  <w:num w:numId="29" w16cid:durableId="780303439">
+  <w:num w:numId="29">
     <w:abstractNumId w:val="22"/>
   </w:num>
-  <w:num w:numId="30" w16cid:durableId="1611159531">
+  <w:num w:numId="30">
     <w:abstractNumId w:val="20"/>
   </w:num>
-  <w:num w:numId="31" w16cid:durableId="638341561">
+  <w:num w:numId="31">
     <w:abstractNumId w:val="8"/>
   </w:num>
-  <w:num w:numId="32" w16cid:durableId="572591259">
+  <w:num w:numId="32">
     <w:abstractNumId w:val="7"/>
   </w:num>
-  <w:num w:numId="33" w16cid:durableId="2051765348">
+  <w:num w:numId="33">
     <w:abstractNumId w:val="21"/>
   </w:num>
-  <w:num w:numId="34" w16cid:durableId="2086343681">
+  <w:num w:numId="34">
     <w:abstractNumId w:val="9"/>
   </w:num>
 </w:numbering>
 </file>
 
 <file path=word/styles.xml><?xml version="1.0" encoding="utf-8"?>
-<w:styles xmlns:mc="http://schemas.openxmlformats.org/markup-compatibility/2006" xmlns:r="http://schemas.openxmlformats.org/officeDocument/2006/relationships" xmlns:w="http://schemas.openxmlformats.org/wordprocessingml/2006/main" xmlns:w14="http://schemas.microsoft.com/office/word/2010/wordml" xmlns:w15="http://schemas.microsoft.com/office/word/2012/wordml" xmlns:w16cex="http://schemas.microsoft.com/office/word/2018/wordml/cex" xmlns:w16cid="http://schemas.microsoft.com/office/word/2016/wordml/cid" xmlns:w16="http://schemas.microsoft.com/office/word/2018/wordml" xmlns:w16du="http://schemas.microsoft.com/office/word/2023/wordml/word16du" xmlns:w16sdtdh="http://schemas.microsoft.com/office/word/2020/wordml/sdtdatahash" xmlns:w16se="http://schemas.microsoft.com/office/word/2015/wordml/symex" mc:Ignorable="w14 w15 w16se w16cid w16 w16cex w16sdtdh w16du">
+<w:styles xmlns:mc="http://schemas.openxmlformats.org/markup-compatibility/2006" xmlns:r="http://schemas.openxmlformats.org/officeDocument/2006/relationships" xmlns:w="http://schemas.openxmlformats.org/wordprocessingml/2006/main" xmlns:w14="http://schemas.microsoft.com/office/word/2010/wordml" xmlns:w15="http://schemas.microsoft.com/office/word/2012/wordml" xmlns:w16cid="http://schemas.microsoft.com/office/word/2016/wordml/cid" xmlns:w16se="http://schemas.microsoft.com/office/word/2015/wordml/symex" mc:Ignorable="w14 w15 w16se w16cid">
   <w:docDefaults>
     <w:rPrDefault>
       <w:rPr>
@@ -8035,7 +8211,7 @@
     </w:rPrDefault>
     <w:pPrDefault/>
   </w:docDefaults>
-  <w:latentStyles w:defLockedState="0" w:defUIPriority="99" w:defSemiHidden="0" w:defUnhideWhenUsed="0" w:defQFormat="0" w:count="376">
+  <w:latentStyles w:defLockedState="0" w:defUIPriority="99" w:defSemiHidden="0" w:defUnhideWhenUsed="0" w:defQFormat="0" w:count="375">
     <w:lsdException w:name="Normal" w:uiPriority="0" w:qFormat="1"/>
     <w:lsdException w:name="heading 1" w:uiPriority="0" w:qFormat="1"/>
     <w:lsdException w:name="heading 2" w:semiHidden="1" w:uiPriority="9" w:unhideWhenUsed="1" w:qFormat="1"/>
@@ -8409,7 +8585,6 @@
     <w:lsdException w:name="List Table 7 Colorful Accent 6" w:uiPriority="52"/>
     <w:lsdException w:name="Mention" w:semiHidden="1" w:unhideWhenUsed="1"/>
     <w:lsdException w:name="Smart Hyperlink" w:semiHidden="1" w:unhideWhenUsed="1"/>
-    <w:lsdException w:name="Smart Link" w:semiHidden="1" w:unhideWhenUsed="1"/>
   </w:latentStyles>
   <w:style w:type="paragraph" w:default="1" w:styleId="Normal">
     <w:name w:val="Normal"/>
